--- a/Documents/Easy_Class_Proposal_Version1.00.docx
+++ b/Documents/Easy_Class_Proposal_Version1.00.docx
@@ -5881,8 +5881,6 @@
           <w:rFonts w:ascii="Times New Roman" w:hAnsi="Times New Roman" w:cs="Times New Roman"/>
         </w:rPr>
       </w:pPr>
-      <w:bookmarkStart w:id="4" w:name="_GoBack"/>
-      <w:bookmarkEnd w:id="4"/>
     </w:p>
     <w:p>
       <w:pPr>
@@ -5915,7 +5913,7 @@
           <w:szCs w:val="24"/>
         </w:rPr>
       </w:pPr>
-      <w:commentRangeStart w:id="5"/>
+      <w:commentRangeStart w:id="4"/>
       <w:r>
         <w:rPr>
           <w:rFonts w:ascii="Times New Roman" w:eastAsia="Times New Roman" w:hAnsi="Times New Roman" w:cs="Times New Roman"/>
@@ -5928,14 +5926,14 @@
         <w:lastRenderedPageBreak/>
         <w:t>Chapter I: Introduction and Background</w:t>
       </w:r>
-      <w:commentRangeEnd w:id="5"/>
+      <w:commentRangeEnd w:id="4"/>
       <w:r>
         <w:rPr>
           <w:rStyle w:val="CommentReference"/>
           <w:rFonts w:ascii="Times New Roman" w:eastAsiaTheme="minorHAnsi" w:hAnsi="Times New Roman" w:cs="Times New Roman"/>
           <w:lang w:eastAsia="en-US"/>
         </w:rPr>
-        <w:commentReference w:id="5"/>
+        <w:commentReference w:id="4"/>
       </w:r>
     </w:p>
     <w:p>
@@ -6147,7 +6145,7 @@
           <w:rFonts w:ascii="Times New Roman" w:eastAsiaTheme="minorHAnsi" w:hAnsi="Times New Roman" w:cs="Times New Roman"/>
           <w:lang w:eastAsia="en-US"/>
         </w:rPr>
-        <w:commentReference w:id="6"/>
+        <w:commentReference w:id="5"/>
       </w:r>
       <w:r>
         <w:rPr>
@@ -6182,7 +6180,7 @@
           <w:rFonts w:ascii="Times New Roman" w:eastAsiaTheme="minorHAnsi" w:hAnsi="Times New Roman" w:cs="Times New Roman"/>
           <w:lang w:eastAsia="en-US"/>
         </w:rPr>
-        <w:commentReference w:id="7"/>
+        <w:commentReference w:id="6"/>
       </w:r>
       <w:r>
         <w:rPr>
@@ -6777,7 +6775,6 @@
         <w:rPr>
           <w:rFonts w:ascii="Times New Roman" w:hAnsi="Times New Roman" w:cs="Times New Roman"/>
           <w:noProof/>
-          <w:lang w:eastAsia="en-US"/>
         </w:rPr>
         <w:drawing>
           <wp:inline distT="0" distB="0" distL="0" distR="0" wp14:anchorId="3269ED99" wp14:editId="24CCE67E">
@@ -7757,7 +7754,7 @@
           <w:szCs w:val="22"/>
         </w:rPr>
       </w:pPr>
-      <w:commentRangeStart w:id="8"/>
+      <w:commentRangeStart w:id="7"/>
       <w:r>
         <w:rPr>
           <w:rFonts w:ascii="Times New Roman" w:hAnsi="Times New Roman" w:cs="Times New Roman"/>
@@ -7774,14 +7771,14 @@
         </w:rPr>
         <w:t xml:space="preserve"> the application and resource to support teaching and learning because they have a developer team dedicated to maintenance</w:t>
       </w:r>
-      <w:commentRangeEnd w:id="8"/>
+      <w:commentRangeEnd w:id="7"/>
       <w:r>
         <w:rPr>
           <w:rStyle w:val="CommentReference"/>
           <w:rFonts w:ascii="Times New Roman" w:hAnsi="Times New Roman" w:cs="Times New Roman"/>
           <w:szCs w:val="22"/>
         </w:rPr>
-        <w:commentReference w:id="8"/>
+        <w:commentReference w:id="7"/>
       </w:r>
     </w:p>
     <w:p>
@@ -8249,7 +8246,6 @@
           <w:noProof/>
           <w:color w:val="000000" w:themeColor="text1"/>
           <w:szCs w:val="22"/>
-          <w:lang w:eastAsia="en-US"/>
         </w:rPr>
         <w:drawing>
           <wp:inline distT="0" distB="0" distL="0" distR="0" wp14:anchorId="63B3366E" wp14:editId="3BFD7951">
@@ -8636,7 +8632,7 @@
           <w:szCs w:val="32"/>
         </w:rPr>
       </w:pPr>
-      <w:commentRangeStart w:id="9"/>
+      <w:commentRangeStart w:id="8"/>
       <w:r>
         <w:rPr>
           <w:rFonts w:ascii="Times New Roman" w:eastAsia="Times New Roman" w:hAnsi="Times New Roman" w:cs="Times New Roman"/>
@@ -8649,14 +8645,14 @@
         <w:lastRenderedPageBreak/>
         <w:t>2.3 Technology Review</w:t>
       </w:r>
-      <w:commentRangeEnd w:id="9"/>
+      <w:commentRangeEnd w:id="8"/>
       <w:r>
         <w:rPr>
           <w:rStyle w:val="CommentReference"/>
           <w:rFonts w:ascii="Times New Roman" w:eastAsiaTheme="minorHAnsi" w:hAnsi="Times New Roman" w:cs="Times New Roman"/>
           <w:lang w:eastAsia="en-US"/>
         </w:rPr>
-        <w:commentReference w:id="9"/>
+        <w:commentReference w:id="8"/>
       </w:r>
     </w:p>
     <w:p>
@@ -9613,7 +9609,7 @@
           <w:sz w:val="28"/>
         </w:rPr>
       </w:pPr>
-      <w:commentRangeStart w:id="10"/>
+      <w:commentRangeStart w:id="9"/>
       <w:r>
         <w:rPr>
           <w:rFonts w:ascii="Times New Roman" w:eastAsia="Times New Roman" w:hAnsi="Times New Roman" w:cs="Times New Roman"/>
@@ -9624,14 +9620,14 @@
         </w:rPr>
         <w:t>2.3.5 Node.js &amp; Express.io [8]</w:t>
       </w:r>
-      <w:commentRangeEnd w:id="10"/>
+      <w:commentRangeEnd w:id="9"/>
       <w:r>
         <w:rPr>
           <w:rStyle w:val="CommentReference"/>
           <w:rFonts w:ascii="Times New Roman" w:eastAsiaTheme="minorHAnsi" w:hAnsi="Times New Roman" w:cs="Times New Roman"/>
           <w:lang w:eastAsia="en-US"/>
         </w:rPr>
-        <w:commentReference w:id="10"/>
+        <w:commentReference w:id="9"/>
       </w:r>
     </w:p>
     <w:p>
@@ -9648,7 +9644,6 @@
         <w:rPr>
           <w:rFonts w:ascii="Times New Roman" w:hAnsi="Times New Roman" w:cs="Times New Roman"/>
           <w:noProof/>
-          <w:lang w:eastAsia="en-US"/>
         </w:rPr>
         <w:drawing>
           <wp:inline distT="0" distB="0" distL="0" distR="0" wp14:anchorId="6838A9BE" wp14:editId="60D4D3A9">
@@ -9705,7 +9700,6 @@
           <w:noProof/>
           <w:color w:val="000000" w:themeColor="text1"/>
           <w:szCs w:val="22"/>
-          <w:lang w:eastAsia="en-US"/>
         </w:rPr>
         <w:drawing>
           <wp:inline distT="0" distB="0" distL="0" distR="0" wp14:anchorId="5FC8DAFA" wp14:editId="378587D5">
@@ -9834,7 +9828,6 @@
         <w:rPr>
           <w:rFonts w:ascii="Times New Roman" w:hAnsi="Times New Roman" w:cs="Times New Roman"/>
           <w:noProof/>
-          <w:lang w:eastAsia="en-US"/>
         </w:rPr>
         <w:lastRenderedPageBreak/>
         <w:drawing>
@@ -10406,7 +10399,6 @@
           <w:noProof/>
           <w:color w:val="000000" w:themeColor="text1"/>
           <w:szCs w:val="22"/>
-          <w:lang w:eastAsia="en-US"/>
         </w:rPr>
         <w:lastRenderedPageBreak/>
         <w:drawing>
@@ -10492,7 +10484,7 @@
         </w:rPr>
         <w:t>WebRTC</w:t>
       </w:r>
-      <w:commentRangeStart w:id="11"/>
+      <w:commentRangeStart w:id="10"/>
       <w:proofErr w:type="spellEnd"/>
     </w:p>
     <w:p>
@@ -10654,14 +10646,14 @@
         </w:rPr>
         <w:t>Has  many interacting tools online</w:t>
       </w:r>
-      <w:commentRangeEnd w:id="11"/>
+      <w:commentRangeEnd w:id="10"/>
       <w:r>
         <w:rPr>
           <w:rStyle w:val="CommentReference"/>
           <w:rFonts w:ascii="Times New Roman" w:eastAsiaTheme="minorHAnsi" w:hAnsi="Times New Roman" w:cs="Times New Roman"/>
           <w:lang w:eastAsia="en-US"/>
         </w:rPr>
-        <w:commentReference w:id="11"/>
+        <w:commentReference w:id="10"/>
       </w:r>
     </w:p>
     <w:p>
@@ -10717,23 +10709,7 @@
           <w:rFonts w:ascii="Times New Roman" w:hAnsi="Times New Roman" w:cs="Times New Roman"/>
           <w:szCs w:val="22"/>
         </w:rPr>
-        <w:t xml:space="preserve">*According to the “Top 10 Enterprise Database System to Consider” by Kenneth Hess, the recommended are Oracle, SQL Server, DB2, Sybase, MySQL, </w:t>
-      </w:r>
-      <w:proofErr w:type="spellStart"/>
-      <w:r>
-        <w:rPr>
-          <w:rFonts w:ascii="Times New Roman" w:hAnsi="Times New Roman" w:cs="Times New Roman"/>
-          <w:szCs w:val="22"/>
-        </w:rPr>
-        <w:t>PostgreSQL</w:t>
-      </w:r>
-      <w:proofErr w:type="spellEnd"/>
-      <w:r>
-        <w:rPr>
-          <w:rFonts w:ascii="Times New Roman" w:hAnsi="Times New Roman" w:cs="Times New Roman"/>
-          <w:szCs w:val="22"/>
-        </w:rPr>
-        <w:t xml:space="preserve">, Teradata, Informix, Ingres, Amazon’s </w:t>
+        <w:t xml:space="preserve">*According to the “Top 10 Enterprise Database System to Consider” by Kenneth Hess, the recommended are Oracle, SQL Server, DB2, Sybase, MySQL, PostgreSQL, Teradata, Informix, Ingres, Amazon’s </w:t>
       </w:r>
       <w:proofErr w:type="spellStart"/>
       <w:r>
@@ -10872,7 +10848,7 @@
           <w:rFonts w:ascii="Times New Roman" w:hAnsi="Times New Roman" w:cs="Times New Roman"/>
           <w:szCs w:val="22"/>
         </w:rPr>
-        <w:t xml:space="preserve">SQL and </w:t>
+        <w:t xml:space="preserve">SQL and NoSQL)” by Java, SQL and </w:t>
       </w:r>
       <w:proofErr w:type="spellStart"/>
       <w:r>
@@ -10880,7 +10856,7 @@
           <w:rFonts w:ascii="Times New Roman" w:hAnsi="Times New Roman" w:cs="Times New Roman"/>
           <w:szCs w:val="22"/>
         </w:rPr>
-        <w:t>NoSQL</w:t>
+        <w:t>jOOQ</w:t>
       </w:r>
       <w:proofErr w:type="spellEnd"/>
       <w:r>
@@ -10888,39 +10864,7 @@
           <w:rFonts w:ascii="Times New Roman" w:hAnsi="Times New Roman" w:cs="Times New Roman"/>
           <w:szCs w:val="22"/>
         </w:rPr>
-        <w:t xml:space="preserve">)” by Java, SQL and </w:t>
-      </w:r>
-      <w:proofErr w:type="spellStart"/>
-      <w:r>
-        <w:rPr>
-          <w:rFonts w:ascii="Times New Roman" w:hAnsi="Times New Roman" w:cs="Times New Roman"/>
-          <w:szCs w:val="22"/>
-        </w:rPr>
-        <w:t>jOOQ</w:t>
-      </w:r>
-      <w:proofErr w:type="spellEnd"/>
-      <w:r>
-        <w:rPr>
-          <w:rFonts w:ascii="Times New Roman" w:hAnsi="Times New Roman" w:cs="Times New Roman"/>
-          <w:szCs w:val="22"/>
-        </w:rPr>
-        <w:t xml:space="preserve"> the recommended are Oracle, MySQL, Microsoft SQL Server, </w:t>
-      </w:r>
-      <w:proofErr w:type="spellStart"/>
-      <w:r>
-        <w:rPr>
-          <w:rFonts w:ascii="Times New Roman" w:hAnsi="Times New Roman" w:cs="Times New Roman"/>
-          <w:szCs w:val="22"/>
-        </w:rPr>
-        <w:t>PostgreSQL</w:t>
-      </w:r>
-      <w:proofErr w:type="spellEnd"/>
-      <w:r>
-        <w:rPr>
-          <w:rFonts w:ascii="Times New Roman" w:hAnsi="Times New Roman" w:cs="Times New Roman"/>
-          <w:szCs w:val="22"/>
-        </w:rPr>
-        <w:t xml:space="preserve">, DB2, </w:t>
+        <w:t xml:space="preserve"> the recommended are Oracle, MySQL, Microsoft SQL Server, PostgreSQL, DB2, </w:t>
       </w:r>
       <w:proofErr w:type="spellStart"/>
       <w:r>
@@ -11255,7 +11199,6 @@
         <w:rPr>
           <w:rFonts w:ascii="Times New Roman" w:hAnsi="Times New Roman" w:cs="Times New Roman"/>
           <w:noProof/>
-          <w:lang w:eastAsia="en-US"/>
         </w:rPr>
         <w:drawing>
           <wp:inline distT="0" distB="0" distL="0" distR="0" wp14:anchorId="0B581B79" wp14:editId="4E22B19F">
@@ -12125,7 +12068,6 @@
           <w:rFonts w:ascii="Times New Roman" w:hAnsi="Times New Roman" w:cs="Times New Roman"/>
           <w:noProof/>
           <w:szCs w:val="22"/>
-          <w:lang w:eastAsia="en-US"/>
         </w:rPr>
         <w:drawing>
           <wp:inline distT="0" distB="0" distL="0" distR="0" wp14:anchorId="2404F13D" wp14:editId="6CA767C8">
@@ -12188,7 +12130,7 @@
           <w:szCs w:val="22"/>
         </w:rPr>
       </w:pPr>
-      <w:commentRangeStart w:id="12"/>
+      <w:commentRangeStart w:id="11"/>
       <w:r>
         <w:rPr>
           <w:rFonts w:ascii="Times New Roman" w:hAnsi="Times New Roman" w:cs="Times New Roman"/>
@@ -12198,7 +12140,7 @@
         </w:rPr>
         <w:t>Figure</w:t>
       </w:r>
-      <w:commentRangeEnd w:id="12"/>
+      <w:commentRangeEnd w:id="11"/>
       <w:r>
         <w:rPr>
           <w:rStyle w:val="CommentReference"/>
@@ -12207,7 +12149,7 @@
           <w:bCs/>
           <w:lang w:eastAsia="en-US"/>
         </w:rPr>
-        <w:commentReference w:id="12"/>
+        <w:commentReference w:id="11"/>
       </w:r>
       <w:r>
         <w:rPr>
@@ -12432,7 +12374,7 @@
           <w:szCs w:val="24"/>
         </w:rPr>
       </w:pPr>
-      <w:commentRangeStart w:id="13"/>
+      <w:commentRangeStart w:id="12"/>
       <w:r>
         <w:rPr>
           <w:rFonts w:ascii="Times New Roman" w:hAnsi="Times New Roman" w:cs="Times New Roman"/>
@@ -12444,14 +12386,14 @@
         <w:lastRenderedPageBreak/>
         <w:t xml:space="preserve">Chapter III: Quality Standard </w:t>
       </w:r>
-      <w:commentRangeEnd w:id="13"/>
+      <w:commentRangeEnd w:id="12"/>
       <w:r>
         <w:rPr>
           <w:rStyle w:val="CommentReference"/>
           <w:rFonts w:ascii="Times New Roman" w:eastAsiaTheme="minorHAnsi" w:hAnsi="Times New Roman" w:cs="Times New Roman"/>
           <w:lang w:eastAsia="en-US"/>
         </w:rPr>
-        <w:commentReference w:id="13"/>
+        <w:commentReference w:id="12"/>
       </w:r>
     </w:p>
     <w:p>
@@ -13694,7 +13636,7 @@
             <v:path o:extrusionok="f" gradientshapeok="t" o:connecttype="rect"/>
             <o:lock v:ext="edit" aspectratio="t"/>
           </v:shapetype>
-          <v:shape id="_x0000_i1025" type="#_x0000_t75" style="width:467.65pt;height:263.1pt">
+          <v:shape id="_x0000_i1025" type="#_x0000_t75" style="width:467.25pt;height:263.25pt">
             <v:imagedata r:id="rId19" o:title="Presentation1"/>
           </v:shape>
         </w:pict>
@@ -13726,7 +13668,7 @@
           <w:szCs w:val="22"/>
         </w:rPr>
       </w:pPr>
-      <w:commentRangeStart w:id="14"/>
+      <w:commentRangeStart w:id="13"/>
       <w:r>
         <w:rPr>
           <w:rFonts w:ascii="Times New Roman" w:eastAsia="Times New Roman" w:hAnsi="Times New Roman" w:cs="Times New Roman"/>
@@ -13737,14 +13679,14 @@
         </w:rPr>
         <w:t>Figure</w:t>
       </w:r>
-      <w:commentRangeEnd w:id="14"/>
+      <w:commentRangeEnd w:id="13"/>
       <w:r>
         <w:rPr>
           <w:rStyle w:val="CommentReference"/>
           <w:rFonts w:ascii="Times New Roman" w:eastAsiaTheme="minorHAnsi" w:hAnsi="Times New Roman" w:cs="Times New Roman"/>
           <w:lang w:eastAsia="en-US"/>
         </w:rPr>
-        <w:commentReference w:id="14"/>
+        <w:commentReference w:id="13"/>
       </w:r>
       <w:r>
         <w:rPr>
@@ -14440,7 +14382,7 @@
           <w:szCs w:val="22"/>
         </w:rPr>
       </w:pPr>
-      <w:commentRangeStart w:id="15"/>
+      <w:commentRangeStart w:id="14"/>
       <w:r>
         <w:rPr>
           <w:rFonts w:ascii="Times New Roman" w:hAnsi="Times New Roman" w:cs="Times New Roman"/>
@@ -14450,7 +14392,7 @@
         </w:rPr>
         <w:t xml:space="preserve">Requires the browser that supporting HTML5 to run this </w:t>
       </w:r>
-      <w:commentRangeEnd w:id="15"/>
+      <w:commentRangeEnd w:id="14"/>
       <w:r>
         <w:rPr>
           <w:rFonts w:ascii="Times New Roman" w:hAnsi="Times New Roman" w:cs="Times New Roman"/>
@@ -14474,7 +14416,7 @@
           <w:rFonts w:ascii="Times New Roman" w:eastAsiaTheme="minorHAnsi" w:hAnsi="Times New Roman" w:cs="Times New Roman"/>
           <w:lang w:eastAsia="en-US"/>
         </w:rPr>
-        <w:commentReference w:id="15"/>
+        <w:commentReference w:id="14"/>
       </w:r>
     </w:p>
     <w:p>
@@ -14668,7 +14610,7 @@
           <w:sz w:val="28"/>
         </w:rPr>
       </w:pPr>
-      <w:commentRangeStart w:id="16"/>
+      <w:commentRangeStart w:id="15"/>
       <w:r>
         <w:rPr>
           <w:rFonts w:ascii="Times New Roman" w:eastAsia="Times New Roman" w:hAnsi="Times New Roman" w:cs="Times New Roman"/>
@@ -14679,14 +14621,14 @@
         </w:rPr>
         <w:t>4.5.1 Features</w:t>
       </w:r>
-      <w:commentRangeEnd w:id="16"/>
+      <w:commentRangeEnd w:id="15"/>
       <w:r>
         <w:rPr>
           <w:rStyle w:val="CommentReference"/>
           <w:rFonts w:ascii="Times New Roman" w:eastAsiaTheme="minorHAnsi" w:hAnsi="Times New Roman" w:cs="Times New Roman"/>
           <w:lang w:eastAsia="en-US"/>
         </w:rPr>
-        <w:commentReference w:id="16"/>
+        <w:commentReference w:id="15"/>
       </w:r>
     </w:p>
     <w:p>
@@ -14992,7 +14934,7 @@
           <w:rFonts w:ascii="Times New Roman" w:eastAsiaTheme="minorHAnsi" w:hAnsi="Times New Roman" w:cs="Times New Roman"/>
           <w:lang w:eastAsia="en-US"/>
         </w:rPr>
-        <w:commentReference w:id="17"/>
+        <w:commentReference w:id="16"/>
       </w:r>
       <w:r>
         <w:rPr>
@@ -15139,7 +15081,7 @@
           <w:szCs w:val="22"/>
         </w:rPr>
       </w:pPr>
-      <w:commentRangeStart w:id="18"/>
+      <w:commentRangeStart w:id="17"/>
       <w:r>
         <w:rPr>
           <w:rFonts w:ascii="Times New Roman" w:eastAsia="Times New Roman" w:hAnsi="Times New Roman" w:cs="Times New Roman"/>
@@ -15150,14 +15092,14 @@
         </w:rPr>
         <w:t>Feature 5. Collaboration Board</w:t>
       </w:r>
-      <w:commentRangeEnd w:id="18"/>
+      <w:commentRangeEnd w:id="17"/>
       <w:r>
         <w:rPr>
           <w:rStyle w:val="CommentReference"/>
           <w:rFonts w:ascii="Times New Roman" w:eastAsiaTheme="minorHAnsi" w:hAnsi="Times New Roman" w:cs="Times New Roman"/>
           <w:lang w:eastAsia="en-US"/>
         </w:rPr>
-        <w:commentReference w:id="18"/>
+        <w:commentReference w:id="17"/>
       </w:r>
     </w:p>
     <w:p>
@@ -15225,7 +15167,7 @@
           <w:rFonts w:ascii="Times New Roman" w:eastAsiaTheme="minorHAnsi" w:hAnsi="Times New Roman" w:cs="Times New Roman"/>
           <w:lang w:eastAsia="en-US"/>
         </w:rPr>
-        <w:commentReference w:id="19"/>
+        <w:commentReference w:id="18"/>
       </w:r>
     </w:p>
     <w:p>
@@ -15416,7 +15358,7 @@
           <w:szCs w:val="22"/>
         </w:rPr>
       </w:pPr>
-      <w:commentRangeStart w:id="20"/>
+      <w:commentRangeStart w:id="19"/>
       <w:r>
         <w:rPr>
           <w:rFonts w:ascii="Times New Roman" w:eastAsia="Times New Roman" w:hAnsi="Times New Roman" w:cs="Times New Roman"/>
@@ -15441,14 +15383,14 @@
         </w:rPr>
         <w:t>uiz: Teacher can create and send a quiz interface to Students.</w:t>
       </w:r>
-      <w:commentRangeEnd w:id="20"/>
+      <w:commentRangeEnd w:id="19"/>
       <w:r>
         <w:rPr>
           <w:rStyle w:val="CommentReference"/>
           <w:rFonts w:ascii="Times New Roman" w:eastAsiaTheme="minorHAnsi" w:hAnsi="Times New Roman" w:cs="Times New Roman"/>
           <w:lang w:eastAsia="en-US"/>
         </w:rPr>
-        <w:commentReference w:id="20"/>
+        <w:commentReference w:id="19"/>
       </w:r>
     </w:p>
     <w:p>
@@ -15473,7 +15415,7 @@
           <w:szCs w:val="22"/>
         </w:rPr>
       </w:pPr>
-      <w:commentRangeStart w:id="21"/>
+      <w:commentRangeStart w:id="20"/>
       <w:r>
         <w:rPr>
           <w:rFonts w:ascii="Times New Roman" w:eastAsia="Times New Roman" w:hAnsi="Times New Roman" w:cs="Times New Roman"/>
@@ -15534,8 +15476,8 @@
         </w:rPr>
         <w:t>Collaborative m</w:t>
       </w:r>
+      <w:commentRangeStart w:id="21"/>
       <w:commentRangeStart w:id="22"/>
-      <w:commentRangeStart w:id="23"/>
       <w:r>
         <w:rPr>
           <w:rFonts w:ascii="Times New Roman" w:eastAsia="Times New Roman" w:hAnsi="Times New Roman" w:cs="Times New Roman"/>
@@ -15544,14 +15486,14 @@
         </w:rPr>
         <w:t>ind mapping</w:t>
       </w:r>
-      <w:commentRangeEnd w:id="22"/>
+      <w:commentRangeEnd w:id="21"/>
       <w:r>
         <w:rPr>
           <w:rStyle w:val="CommentReference"/>
           <w:rFonts w:ascii="Times New Roman" w:eastAsiaTheme="minorHAnsi" w:hAnsi="Times New Roman" w:cs="Times New Roman"/>
           <w:lang w:eastAsia="en-US"/>
         </w:rPr>
-        <w:commentReference w:id="22"/>
+        <w:commentReference w:id="21"/>
       </w:r>
       <w:r>
         <w:rPr>
@@ -15561,14 +15503,14 @@
         </w:rPr>
         <w:t xml:space="preserve">: </w:t>
       </w:r>
-      <w:commentRangeEnd w:id="23"/>
+      <w:commentRangeEnd w:id="22"/>
       <w:r>
         <w:rPr>
           <w:rStyle w:val="CommentReference"/>
           <w:rFonts w:ascii="Times New Roman" w:eastAsiaTheme="minorHAnsi" w:hAnsi="Times New Roman" w:cs="Times New Roman"/>
           <w:lang w:eastAsia="en-US"/>
         </w:rPr>
-        <w:commentReference w:id="23"/>
+        <w:commentReference w:id="22"/>
       </w:r>
       <w:r>
         <w:rPr>
@@ -15626,14 +15568,14 @@
         </w:rPr>
         <w:t xml:space="preserve">for input own ideas (text or image). </w:t>
       </w:r>
-      <w:commentRangeEnd w:id="21"/>
+      <w:commentRangeEnd w:id="20"/>
       <w:r>
         <w:rPr>
           <w:rStyle w:val="CommentReference"/>
           <w:rFonts w:ascii="Times New Roman" w:eastAsiaTheme="minorHAnsi" w:hAnsi="Times New Roman" w:cs="Times New Roman"/>
           <w:lang w:eastAsia="en-US"/>
         </w:rPr>
-        <w:commentReference w:id="21"/>
+        <w:commentReference w:id="20"/>
       </w:r>
     </w:p>
     <w:p>
@@ -15685,7 +15627,7 @@
           <w:szCs w:val="22"/>
         </w:rPr>
       </w:pPr>
-      <w:commentRangeStart w:id="24"/>
+      <w:commentRangeStart w:id="23"/>
       <w:r>
         <w:rPr>
           <w:rFonts w:ascii="Times New Roman" w:eastAsia="Times New Roman" w:hAnsi="Times New Roman" w:cs="Times New Roman"/>
@@ -15694,14 +15636,14 @@
         </w:rPr>
         <w:t xml:space="preserve">Map Interface: </w:t>
       </w:r>
-      <w:commentRangeEnd w:id="24"/>
+      <w:commentRangeEnd w:id="23"/>
       <w:r>
         <w:rPr>
           <w:rStyle w:val="CommentReference"/>
           <w:rFonts w:ascii="Times New Roman" w:eastAsiaTheme="minorHAnsi" w:hAnsi="Times New Roman" w:cs="Times New Roman"/>
           <w:lang w:eastAsia="en-US"/>
         </w:rPr>
-        <w:commentReference w:id="24"/>
+        <w:commentReference w:id="23"/>
       </w:r>
       <w:r>
         <w:rPr>
@@ -15732,7 +15674,7 @@
           <w:rFonts w:ascii="Times New Roman" w:eastAsiaTheme="minorHAnsi" w:hAnsi="Times New Roman" w:cs="Times New Roman"/>
           <w:lang w:eastAsia="en-US"/>
         </w:rPr>
-        <w:commentReference w:id="25"/>
+        <w:commentReference w:id="24"/>
       </w:r>
       <w:r>
         <w:rPr>
@@ -15993,7 +15935,7 @@
           <w:rFonts w:ascii="Times New Roman" w:eastAsiaTheme="minorHAnsi" w:hAnsi="Times New Roman" w:cs="Times New Roman"/>
           <w:lang w:eastAsia="en-US"/>
         </w:rPr>
-        <w:commentReference w:id="26"/>
+        <w:commentReference w:id="25"/>
       </w:r>
     </w:p>
     <w:p>
@@ -16200,12 +16142,11 @@
           <w:color w:val="000000"/>
           <w:szCs w:val="22"/>
           <w:shd w:val="clear" w:color="auto" w:fill="FFFFFF"/>
-          <w:lang w:eastAsia="en-US"/>
         </w:rPr>
         <w:drawing>
-          <wp:inline distT="0" distB="0" distL="0" distR="0" wp14:anchorId="4411F9D5" wp14:editId="00AA26AA">
-            <wp:extent cx="5943600" cy="2505075"/>
-            <wp:effectExtent l="0" t="0" r="0" b="9525"/>
+          <wp:inline distT="0" distB="0" distL="0" distR="0" wp14:anchorId="4411F9D5" wp14:editId="542AD6DC">
+            <wp:extent cx="5943600" cy="2504841"/>
+            <wp:effectExtent l="0" t="0" r="0" b="0"/>
             <wp:docPr id="8" name="Picture 8"/>
             <wp:cNvGraphicFramePr>
               <a:graphicFrameLocks xmlns:a="http://schemas.openxmlformats.org/drawingml/2006/main" noChangeAspect="1"/>
@@ -16232,7 +16173,7 @@
                   <pic:spPr>
                     <a:xfrm>
                       <a:off x="0" y="0"/>
-                      <a:ext cx="5943600" cy="2505075"/>
+                      <a:ext cx="5943600" cy="2504841"/>
                     </a:xfrm>
                     <a:prstGeom prst="rect">
                       <a:avLst/>
@@ -16311,7 +16252,17 @@
           <w:color w:val="000000" w:themeColor="text1"/>
           <w:szCs w:val="22"/>
         </w:rPr>
-        <w:t>The idea of the iterative software development model is to divide the development process i</w:t>
+        <w:t>The idea of the iterative software developme</w:t>
+      </w:r>
+      <w:bookmarkStart w:id="26" w:name="_GoBack"/>
+      <w:bookmarkEnd w:id="26"/>
+      <w:r>
+        <w:rPr>
+          <w:rFonts w:ascii="Times New Roman" w:eastAsia="Times New Roman" w:hAnsi="Times New Roman" w:cs="Times New Roman"/>
+          <w:color w:val="000000" w:themeColor="text1"/>
+          <w:szCs w:val="22"/>
+        </w:rPr>
+        <w:t>nt model is to divide the development process i</w:t>
       </w:r>
       <w:r>
         <w:rPr>
@@ -18261,7 +18212,6 @@
           <w:bCs/>
           <w:noProof/>
           <w:sz w:val="28"/>
-          <w:lang w:eastAsia="en-US"/>
         </w:rPr>
         <w:drawing>
           <wp:inline distT="0" distB="0" distL="0" distR="0" wp14:anchorId="1A9A09C6" wp14:editId="5403BF06">
@@ -18530,7 +18480,6 @@
           <w:color w:val="000000"/>
           <w:sz w:val="24"/>
           <w:szCs w:val="24"/>
-          <w:lang w:eastAsia="en-US"/>
         </w:rPr>
         <w:drawing>
           <wp:inline distT="0" distB="0" distL="0" distR="0" wp14:anchorId="16566547" wp14:editId="417813A1">
@@ -18844,7 +18793,6 @@
           <w:color w:val="000000"/>
           <w:sz w:val="24"/>
           <w:szCs w:val="24"/>
-          <w:lang w:eastAsia="en-US"/>
         </w:rPr>
         <w:drawing>
           <wp:inline distT="0" distB="0" distL="0" distR="0" wp14:anchorId="16BB427D" wp14:editId="53DF7F4E">
@@ -19136,7 +19084,6 @@
           <w:color w:val="000000"/>
           <w:sz w:val="24"/>
           <w:szCs w:val="24"/>
-          <w:lang w:eastAsia="en-US"/>
         </w:rPr>
         <w:drawing>
           <wp:inline distT="0" distB="0" distL="0" distR="0" wp14:anchorId="76541235" wp14:editId="522A5715">
@@ -20969,23 +20916,7 @@
           <w:rFonts w:ascii="Times New Roman" w:hAnsi="Times New Roman" w:cs="Times New Roman"/>
           <w:szCs w:val="22"/>
         </w:rPr>
-        <w:t xml:space="preserve">(SQL and </w:t>
-      </w:r>
-      <w:proofErr w:type="spellStart"/>
-      <w:r>
-        <w:rPr>
-          <w:rFonts w:ascii="Times New Roman" w:hAnsi="Times New Roman" w:cs="Times New Roman"/>
-          <w:szCs w:val="22"/>
-        </w:rPr>
-        <w:t>NoSQL</w:t>
-      </w:r>
-      <w:proofErr w:type="spellEnd"/>
-      <w:r>
-        <w:rPr>
-          <w:rFonts w:ascii="Times New Roman" w:hAnsi="Times New Roman" w:cs="Times New Roman"/>
-          <w:szCs w:val="22"/>
-        </w:rPr>
-        <w:t>)</w:t>
+        <w:t>(SQL and NoSQL)</w:t>
       </w:r>
       <w:r>
         <w:rPr>
@@ -21310,7 +21241,7 @@
       </w:r>
     </w:p>
   </w:comment>
-  <w:comment w:id="5" w:author="rimi park" w:date="2014-03-20T22:39:00Z" w:initials="rp">
+  <w:comment w:id="4" w:author="rimi park" w:date="2014-03-20T22:39:00Z" w:initials="rp">
     <w:p>
       <w:pPr>
         <w:pStyle w:val="CommentText"/>
@@ -21352,7 +21283,7 @@
       </w:pPr>
     </w:p>
   </w:comment>
-  <w:comment w:id="6" w:author="rimi park" w:date="2014-03-22T14:22:00Z" w:initials="rp">
+  <w:comment w:id="5" w:author="rimi park" w:date="2014-03-22T14:22:00Z" w:initials="rp">
     <w:p>
       <w:pPr>
         <w:pStyle w:val="CommentText"/>
@@ -21364,19 +21295,11 @@
         <w:annotationRef/>
       </w:r>
       <w:r>
-        <w:t xml:space="preserve">Are you planning to make it </w:t>
-      </w:r>
-      <w:proofErr w:type="spellStart"/>
-      <w:r>
-        <w:t>SaaS</w:t>
-      </w:r>
-      <w:proofErr w:type="spellEnd"/>
-      <w:r>
-        <w:t xml:space="preserve">?? </w:t>
+        <w:t xml:space="preserve">Are you planning to make it SaaS?? </w:t>
       </w:r>
     </w:p>
   </w:comment>
-  <w:comment w:id="7" w:author="rimi park" w:date="2014-03-22T14:28:00Z" w:initials="rp">
+  <w:comment w:id="6" w:author="rimi park" w:date="2014-03-22T14:28:00Z" w:initials="rp">
     <w:p>
       <w:pPr>
         <w:pStyle w:val="CommentText"/>
@@ -21392,7 +21315,7 @@
       </w:r>
     </w:p>
   </w:comment>
-  <w:comment w:id="8" w:author="rimi park" w:date="2014-03-16T07:34:00Z" w:initials="rp">
+  <w:comment w:id="7" w:author="rimi park" w:date="2014-03-16T07:34:00Z" w:initials="rp">
     <w:p>
       <w:pPr>
         <w:pStyle w:val="CommentText"/>
@@ -21408,7 +21331,7 @@
       </w:r>
     </w:p>
   </w:comment>
-  <w:comment w:id="9" w:author="rimi park" w:date="2014-03-22T14:53:00Z" w:initials="rp">
+  <w:comment w:id="8" w:author="rimi park" w:date="2014-03-22T14:53:00Z" w:initials="rp">
     <w:p>
       <w:pPr>
         <w:pStyle w:val="CommentText"/>
@@ -21424,7 +21347,7 @@
       </w:r>
     </w:p>
   </w:comment>
-  <w:comment w:id="10" w:author="rimi park" w:date="2014-03-22T14:45:00Z" w:initials="rp">
+  <w:comment w:id="9" w:author="rimi park" w:date="2014-03-22T14:45:00Z" w:initials="rp">
     <w:p>
       <w:pPr>
         <w:pStyle w:val="CommentText"/>
@@ -21463,7 +21386,7 @@
       </w:pPr>
     </w:p>
   </w:comment>
-  <w:comment w:id="11" w:author="rimi park" w:date="2014-03-20T23:11:00Z" w:initials="rp">
+  <w:comment w:id="10" w:author="rimi park" w:date="2014-03-20T23:11:00Z" w:initials="rp">
     <w:p>
       <w:pPr>
         <w:pStyle w:val="CommentText"/>
@@ -21479,7 +21402,7 @@
       </w:r>
     </w:p>
   </w:comment>
-  <w:comment w:id="12" w:author="rimi park" w:date="2014-03-20T23:12:00Z" w:initials="rp">
+  <w:comment w:id="11" w:author="rimi park" w:date="2014-03-20T23:12:00Z" w:initials="rp">
     <w:p>
       <w:pPr>
         <w:pStyle w:val="CommentText"/>
@@ -21495,7 +21418,7 @@
       </w:r>
     </w:p>
   </w:comment>
-  <w:comment w:id="13" w:author="CAMT" w:date="2014-03-19T09:11:00Z" w:initials="C">
+  <w:comment w:id="12" w:author="CAMT" w:date="2014-03-19T09:11:00Z" w:initials="C">
     <w:p>
       <w:pPr>
         <w:pStyle w:val="CommentText"/>
@@ -21511,7 +21434,7 @@
       </w:r>
     </w:p>
   </w:comment>
-  <w:comment w:id="14" w:author="rimi park" w:date="2014-03-20T23:14:00Z" w:initials="rp">
+  <w:comment w:id="13" w:author="rimi park" w:date="2014-03-20T23:14:00Z" w:initials="rp">
     <w:p>
       <w:pPr>
         <w:pStyle w:val="CommentText"/>
@@ -21535,7 +21458,7 @@
       </w:r>
     </w:p>
   </w:comment>
-  <w:comment w:id="15" w:author="CAMT" w:date="2014-03-19T09:37:00Z" w:initials="C">
+  <w:comment w:id="14" w:author="CAMT" w:date="2014-03-19T09:37:00Z" w:initials="C">
     <w:p>
       <w:pPr>
         <w:pStyle w:val="CommentText"/>
@@ -21551,7 +21474,7 @@
       </w:r>
     </w:p>
   </w:comment>
-  <w:comment w:id="16" w:author="CAMT" w:date="2014-03-19T10:07:00Z" w:initials="C">
+  <w:comment w:id="15" w:author="CAMT" w:date="2014-03-19T10:07:00Z" w:initials="C">
     <w:p>
       <w:pPr>
         <w:pStyle w:val="CommentText"/>
@@ -21580,7 +21503,7 @@
       </w:r>
     </w:p>
   </w:comment>
-  <w:comment w:id="17" w:author="rimi park" w:date="2014-03-22T15:40:00Z" w:initials="rp">
+  <w:comment w:id="16" w:author="rimi park" w:date="2014-03-22T15:40:00Z" w:initials="rp">
     <w:p>
       <w:pPr>
         <w:pStyle w:val="CommentText"/>
@@ -21596,7 +21519,7 @@
       </w:r>
     </w:p>
   </w:comment>
-  <w:comment w:id="18" w:author="CAMT" w:date="2014-03-19T10:00:00Z" w:initials="C">
+  <w:comment w:id="17" w:author="CAMT" w:date="2014-03-19T10:00:00Z" w:initials="C">
     <w:p>
       <w:pPr>
         <w:pStyle w:val="CommentText"/>
@@ -21612,7 +21535,7 @@
       </w:r>
     </w:p>
   </w:comment>
-  <w:comment w:id="19" w:author="rimi park" w:date="2014-03-22T15:38:00Z" w:initials="rp">
+  <w:comment w:id="18" w:author="rimi park" w:date="2014-03-22T15:38:00Z" w:initials="rp">
     <w:p>
       <w:pPr>
         <w:pStyle w:val="CommentText"/>
@@ -21628,7 +21551,7 @@
       </w:r>
     </w:p>
   </w:comment>
-  <w:comment w:id="20" w:author="CAMT" w:date="2014-03-19T10:03:00Z" w:initials="C">
+  <w:comment w:id="19" w:author="CAMT" w:date="2014-03-19T10:03:00Z" w:initials="C">
     <w:p>
       <w:pPr>
         <w:pStyle w:val="CommentText"/>
@@ -21641,6 +21564,22 @@
       </w:r>
       <w:r>
         <w:t xml:space="preserve">Popup quiz can be done via chatting or via Teacher board too. It is a way of using the features. You can put them as an example. But you won’t implement any special interface to support quiz… is my understanding correct? </w:t>
+      </w:r>
+    </w:p>
+  </w:comment>
+  <w:comment w:id="21" w:author="rimi park" w:date="2014-03-22T15:56:00Z" w:initials="rp">
+    <w:p>
+      <w:pPr>
+        <w:pStyle w:val="CommentText"/>
+      </w:pPr>
+      <w:r>
+        <w:rPr>
+          <w:rStyle w:val="CommentReference"/>
+        </w:rPr>
+        <w:annotationRef/>
+      </w:r>
+      <w:r>
+        <w:t xml:space="preserve">Collaborative mind mapping: Students can … </w:t>
       </w:r>
     </w:p>
   </w:comment>
@@ -21656,11 +21595,11 @@
         <w:annotationRef/>
       </w:r>
       <w:r>
-        <w:t xml:space="preserve">Collaborative mind mapping: Students can … </w:t>
+        <w:t xml:space="preserve">Are students creating one mind map together, or individual mind maps (one student – one mind map)? </w:t>
       </w:r>
     </w:p>
   </w:comment>
-  <w:comment w:id="23" w:author="rimi park" w:date="2014-03-22T15:56:00Z" w:initials="rp">
+  <w:comment w:id="20" w:author="CAMT" w:date="2014-03-19T10:07:00Z" w:initials="C">
     <w:p>
       <w:pPr>
         <w:pStyle w:val="CommentText"/>
@@ -21672,11 +21611,11 @@
         <w:annotationRef/>
       </w:r>
       <w:r>
-        <w:t xml:space="preserve">Are students creating one mind map together, or individual mind maps (one student – one mind map)? </w:t>
+        <w:t xml:space="preserve">What about regular Map (I mean like Google Maps)? </w:t>
       </w:r>
     </w:p>
   </w:comment>
-  <w:comment w:id="21" w:author="CAMT" w:date="2014-03-19T10:07:00Z" w:initials="C">
+  <w:comment w:id="23" w:author="rimi park" w:date="2014-03-22T15:57:00Z" w:initials="rp">
     <w:p>
       <w:pPr>
         <w:pStyle w:val="CommentText"/>
@@ -21688,11 +21627,11 @@
         <w:annotationRef/>
       </w:r>
       <w:r>
-        <w:t xml:space="preserve">What about regular Map (I mean like Google Maps)? </w:t>
+        <w:t xml:space="preserve">Map interface: Teacher can … </w:t>
       </w:r>
     </w:p>
   </w:comment>
-  <w:comment w:id="24" w:author="rimi park" w:date="2014-03-22T15:57:00Z" w:initials="rp">
+  <w:comment w:id="24" w:author="rimi park" w:date="2014-03-22T15:58:00Z" w:initials="rp">
     <w:p>
       <w:pPr>
         <w:pStyle w:val="CommentText"/>
@@ -21704,27 +21643,11 @@
         <w:annotationRef/>
       </w:r>
       <w:r>
-        <w:t xml:space="preserve">Map interface: Teacher can … </w:t>
+        <w:t xml:space="preserve">Collaboration using map: Students can … </w:t>
       </w:r>
     </w:p>
   </w:comment>
-  <w:comment w:id="25" w:author="rimi park" w:date="2014-03-22T15:58:00Z" w:initials="rp">
-    <w:p>
-      <w:pPr>
-        <w:pStyle w:val="CommentText"/>
-      </w:pPr>
-      <w:r>
-        <w:rPr>
-          <w:rStyle w:val="CommentReference"/>
-        </w:rPr>
-        <w:annotationRef/>
-      </w:r>
-      <w:r>
-        <w:t xml:space="preserve">Collaboration using map: Students can … </w:t>
-      </w:r>
-    </w:p>
-  </w:comment>
-  <w:comment w:id="26" w:author="CAMT" w:date="2014-03-19T10:05:00Z" w:initials="C">
+  <w:comment w:id="25" w:author="CAMT" w:date="2014-03-19T10:05:00Z" w:initials="C">
     <w:p>
       <w:pPr>
         <w:pStyle w:val="CommentText"/>
@@ -22122,7 +22045,7 @@
             <w:rPr>
               <w:noProof/>
             </w:rPr>
-            <w:t>4</w:t>
+            <w:t>28</w:t>
           </w:r>
           <w:r>
             <w:rPr>
@@ -29246,7 +29169,7 @@
 </file>
 
 <file path=customXml/itemProps1.xml><?xml version="1.0" encoding="utf-8"?>
-<ds:datastoreItem xmlns:ds="http://schemas.openxmlformats.org/officeDocument/2006/customXml" ds:itemID="{110575A2-FE9C-4C22-84C1-99943B31D4A6}">
+<ds:datastoreItem xmlns:ds="http://schemas.openxmlformats.org/officeDocument/2006/customXml" ds:itemID="{DBC93B3B-0003-4EBD-A295-3D6E8C30A7FB}">
   <ds:schemaRefs>
     <ds:schemaRef ds:uri="http://schemas.openxmlformats.org/officeDocument/2006/bibliography"/>
   </ds:schemaRefs>
